--- a/Workshop/WS4.3-Virtual memory.docx
+++ b/Workshop/WS4.3-Virtual memory.docx
@@ -66,11 +66,13 @@
         </w:numPr>
       </w:pPr>
       <w:r>
-        <w:t>For each of the following decimal virtual addresses, compute the virtual page number and offset for a 4-KB page and for</w:t>
-      </w:r>
-      <w:r>
-        <w:t xml:space="preserve"> an 8 KB page: 20000, 32768, 60000. </w:t>
-      </w:r>
+        <w:t xml:space="preserve">For each of the following decimal virtual addresses, compute the virtual page number and offset for a 4-KB page and for an 8 KB page: 20000, 32768, 60000. </w:t>
+      </w:r>
+    </w:p>
+    <w:p>
+      <w:pPr>
+        <w:ind w:left="720"/>
+      </w:pPr>
     </w:p>
     <w:p>
       <w:pPr>
@@ -1825,19 +1827,8 @@
       </w:r>
     </w:p>
     <w:p>
-      <w:pPr>
-        <w:ind w:left="720"/>
-      </w:pPr>
-    </w:p>
-    <w:p>
       <w:r>
         <w:t>2.1 Page size = 4KB</w:t>
-      </w:r>
-    </w:p>
-    <w:p>
-      <w:r>
-        <w:tab/>
-        <w:t xml:space="preserve"> </w:t>
       </w:r>
     </w:p>
     <w:p/>
@@ -2426,10 +2417,7 @@
         </w:numPr>
       </w:pPr>
       <w:r>
-        <w:t>The figure below shows a virtual address space from 0 to 64K and 32K of physical memory. There are 16 pages and 8 frames and transfers between memory and disk are in pages. Give the physical address corresponding to the following virtual addresses, explain</w:t>
-      </w:r>
-      <w:r>
-        <w:t xml:space="preserve"> how did you get the answer?: </w:t>
+        <w:t xml:space="preserve">The figure below shows a virtual address space from 0 to 64K and 32K of physical memory. There are 16 pages and 8 frames and transfers between memory and disk are in pages. Give the physical address corresponding to the following virtual addresses, explain how did you get the answer?: </w:t>
       </w:r>
     </w:p>
     <w:p>
@@ -2547,13 +2535,7 @@
         <w:rPr>
           <w:highlight w:val="white"/>
         </w:rPr>
-        <w:t>2. A computer has 2GB RA</w:t>
-      </w:r>
-      <w:r>
-        <w:rPr>
-          <w:highlight w:val="white"/>
-        </w:rPr>
-        <w:t>M of which the operating system occupies 1GB. </w:t>
+        <w:t>2. A computer has 2GB RAM of which the operating system occupies 1GB. </w:t>
       </w:r>
       <w:r>
         <w:br/>
@@ -2596,19 +2578,7 @@
         <w:rPr>
           <w:highlight w:val="white"/>
         </w:rPr>
-        <w:t xml:space="preserve">3. </w:t>
-      </w:r>
-      <w:r>
-        <w:rPr>
-          <w:highlight w:val="white"/>
-        </w:rPr>
-        <w:t>How many percent of the CPU time is wasted</w:t>
-      </w:r>
-      <w:r>
-        <w:rPr>
-          <w:highlight w:val="white"/>
-        </w:rPr>
-        <w:t>, when a computer system has enough room to hold two program and these programs are idle waiting for I/O 10% of the time?</w:t>
+        <w:t>3. How many percent of the CPU time is wasted, when a computer system has enough room to hold two program and these programs are idle waiting for I/O 10% of the time?</w:t>
       </w:r>
     </w:p>
     <w:p>
@@ -2672,10 +2642,7 @@
         <w:t>20 KB</w:t>
       </w:r>
       <w:r>
-        <w:t>, 18KB, 7 KB</w:t>
-      </w:r>
-      <w:r>
-        <w:t xml:space="preserve">, 9KB, 12 KB, and 15 KB. Which hole is take for successive segment requests of </w:t>
+        <w:t xml:space="preserve">, 18KB, 7 KB, 9KB, 12 KB, and 15 KB. Which hole is take for successive segment requests of </w:t>
       </w:r>
       <w:r>
         <w:rPr>
@@ -2705,10 +2672,7 @@
         <w:spacing w:after="160" w:line="259" w:lineRule="auto"/>
       </w:pPr>
       <w:r>
-        <w:t>7. Consider a swapping system in which the memory consists of the following hole sizes: 10K, 4K, 20K, 15K, 9K. Assume worst fit algorithm is us</w:t>
-      </w:r>
-      <w:r>
-        <w:t>ed. Which holes are taken for successive segment requests of 8K, </w:t>
+        <w:t>7. Consider a swapping system in which the memory consists of the following hole sizes: 10K, 4K, 20K, 15K, 9K. Assume worst fit algorithm is used. Which holes are taken for successive segment requests of 8K, </w:t>
       </w:r>
     </w:p>
     <w:p>
@@ -2872,148 +2836,148 @@
           <w:szCs w:val="24"/>
           <w:highlight w:val="white"/>
         </w:rPr>
-        <w:t xml:space="preserve">11. Assume </w:t>
-      </w:r>
-      <w:r>
+        <w:t>11. Assume the Memory Manager receives a request for a block of 200. When the worst-fit algorithm is used, ____ is the beginning address of the block granted by the Memory Manager.</w:t>
+      </w:r>
+    </w:p>
+    <w:p>
+      <w:pPr>
+        <w:spacing w:after="160" w:line="259" w:lineRule="auto"/>
         <w:rPr>
           <w:color w:val="2D3639"/>
           <w:sz w:val="24"/>
           <w:szCs w:val="24"/>
           <w:highlight w:val="white"/>
         </w:rPr>
-        <w:t>the Memory Manager receives a request for a block of 200. When the worst-fit algorithm is used, ____ is the beginning address of the block granted by the Memory Manager.</w:t>
-      </w:r>
-    </w:p>
-    <w:p>
-      <w:pPr>
-        <w:spacing w:after="160" w:line="259" w:lineRule="auto"/>
+      </w:pPr>
+      <w:r>
         <w:rPr>
           <w:color w:val="2D3639"/>
           <w:sz w:val="24"/>
           <w:szCs w:val="24"/>
           <w:highlight w:val="white"/>
         </w:rPr>
-      </w:pPr>
-      <w:r>
+        <w:t xml:space="preserve">Beginning Address - Memory Block Size </w:t>
+      </w:r>
+    </w:p>
+    <w:p>
+      <w:pPr>
+        <w:spacing w:after="160" w:line="259" w:lineRule="auto"/>
         <w:rPr>
           <w:color w:val="2D3639"/>
           <w:sz w:val="24"/>
           <w:szCs w:val="24"/>
           <w:highlight w:val="white"/>
         </w:rPr>
-        <w:t xml:space="preserve">Beginning Address - Memory Block Size </w:t>
-      </w:r>
-    </w:p>
-    <w:p>
-      <w:pPr>
-        <w:spacing w:after="160" w:line="259" w:lineRule="auto"/>
+      </w:pPr>
+      <w:r>
         <w:rPr>
           <w:color w:val="2D3639"/>
           <w:sz w:val="24"/>
           <w:szCs w:val="24"/>
           <w:highlight w:val="white"/>
         </w:rPr>
-      </w:pPr>
-      <w:r>
+        <w:t xml:space="preserve">4075 - 105 </w:t>
+      </w:r>
+    </w:p>
+    <w:p>
+      <w:pPr>
+        <w:spacing w:after="160" w:line="259" w:lineRule="auto"/>
         <w:rPr>
           <w:color w:val="2D3639"/>
           <w:sz w:val="24"/>
           <w:szCs w:val="24"/>
           <w:highlight w:val="white"/>
         </w:rPr>
-        <w:t xml:space="preserve">4075 - 105 </w:t>
-      </w:r>
-    </w:p>
-    <w:p>
-      <w:pPr>
-        <w:spacing w:after="160" w:line="259" w:lineRule="auto"/>
+      </w:pPr>
+      <w:r>
         <w:rPr>
           <w:color w:val="2D3639"/>
           <w:sz w:val="24"/>
           <w:szCs w:val="24"/>
           <w:highlight w:val="white"/>
         </w:rPr>
-      </w:pPr>
-      <w:r>
+        <w:t>5225 - 5</w:t>
+      </w:r>
+    </w:p>
+    <w:p>
+      <w:pPr>
+        <w:spacing w:after="160" w:line="259" w:lineRule="auto"/>
         <w:rPr>
           <w:color w:val="2D3639"/>
           <w:sz w:val="24"/>
           <w:szCs w:val="24"/>
           <w:highlight w:val="white"/>
         </w:rPr>
-        <w:t>5225 - 5</w:t>
-      </w:r>
-    </w:p>
-    <w:p>
-      <w:pPr>
-        <w:spacing w:after="160" w:line="259" w:lineRule="auto"/>
+      </w:pPr>
+      <w:r>
         <w:rPr>
           <w:color w:val="2D3639"/>
           <w:sz w:val="24"/>
           <w:szCs w:val="24"/>
           <w:highlight w:val="white"/>
         </w:rPr>
-      </w:pPr>
-      <w:r>
+        <w:t>6785 - 600</w:t>
+      </w:r>
+    </w:p>
+    <w:p>
+      <w:pPr>
+        <w:spacing w:after="160" w:line="259" w:lineRule="auto"/>
         <w:rPr>
           <w:color w:val="2D3639"/>
           <w:sz w:val="24"/>
           <w:szCs w:val="24"/>
           <w:highlight w:val="white"/>
         </w:rPr>
-        <w:t>6785 - 600</w:t>
-      </w:r>
-    </w:p>
-    <w:p>
-      <w:pPr>
-        <w:spacing w:after="160" w:line="259" w:lineRule="auto"/>
+      </w:pPr>
+      <w:r>
         <w:rPr>
           <w:color w:val="2D3639"/>
           <w:sz w:val="24"/>
           <w:szCs w:val="24"/>
           <w:highlight w:val="white"/>
         </w:rPr>
-      </w:pPr>
-      <w:r>
+        <w:t>7560 - 20</w:t>
+      </w:r>
+    </w:p>
+    <w:p>
+      <w:pPr>
+        <w:spacing w:after="160" w:line="259" w:lineRule="auto"/>
         <w:rPr>
           <w:color w:val="2D3639"/>
           <w:sz w:val="24"/>
           <w:szCs w:val="24"/>
           <w:highlight w:val="white"/>
         </w:rPr>
-        <w:t>7560 - 20</w:t>
-      </w:r>
-    </w:p>
-    <w:p>
-      <w:pPr>
-        <w:spacing w:after="160" w:line="259" w:lineRule="auto"/>
+      </w:pPr>
+      <w:r>
         <w:rPr>
           <w:color w:val="2D3639"/>
           <w:sz w:val="24"/>
           <w:szCs w:val="24"/>
           <w:highlight w:val="white"/>
         </w:rPr>
-      </w:pPr>
-      <w:r>
+        <w:t>7600 - 205</w:t>
+      </w:r>
+    </w:p>
+    <w:p>
+      <w:pPr>
+        <w:spacing w:after="160" w:line="259" w:lineRule="auto"/>
         <w:rPr>
           <w:color w:val="2D3639"/>
           <w:sz w:val="24"/>
           <w:szCs w:val="24"/>
           <w:highlight w:val="white"/>
         </w:rPr>
-        <w:t>7600 - 205</w:t>
-      </w:r>
-    </w:p>
-    <w:p>
-      <w:pPr>
-        <w:spacing w:after="160" w:line="259" w:lineRule="auto"/>
+      </w:pPr>
+      <w:r>
         <w:rPr>
           <w:color w:val="2D3639"/>
           <w:sz w:val="24"/>
           <w:szCs w:val="24"/>
           <w:highlight w:val="white"/>
         </w:rPr>
-      </w:pPr>
+        <w:t xml:space="preserve">10250 </w:t>
+      </w:r>
       <w:r>
         <w:rPr>
           <w:color w:val="2D3639"/>
@@ -3021,7 +2985,7 @@
           <w:szCs w:val="24"/>
           <w:highlight w:val="white"/>
         </w:rPr>
-        <w:t xml:space="preserve">10250 </w:t>
+        <w:t>–</w:t>
       </w:r>
       <w:r>
         <w:rPr>
@@ -3030,17 +2994,19 @@
           <w:szCs w:val="24"/>
           <w:highlight w:val="white"/>
         </w:rPr>
-        <w:t>–</w:t>
-      </w:r>
-      <w:r>
+        <w:t xml:space="preserve"> 4050</w:t>
+      </w:r>
+    </w:p>
+    <w:p>
+      <w:pPr>
+        <w:spacing w:after="160" w:line="259" w:lineRule="auto"/>
         <w:rPr>
           <w:color w:val="2D3639"/>
           <w:sz w:val="24"/>
           <w:szCs w:val="24"/>
           <w:highlight w:val="white"/>
         </w:rPr>
-        <w:t xml:space="preserve"> 4050</w:t>
-      </w:r>
+      </w:pPr>
     </w:p>
     <w:p>
       <w:pPr>
@@ -3052,32 +3018,32 @@
           <w:highlight w:val="white"/>
         </w:rPr>
       </w:pPr>
-    </w:p>
-    <w:p>
-      <w:pPr>
-        <w:spacing w:after="160" w:line="259" w:lineRule="auto"/>
+      <w:r>
+        <w:rPr>
+          <w:rStyle w:val="termtext"/>
+        </w:rPr>
+        <w:t>6785</w:t>
+      </w:r>
+      <w:r>
         <w:rPr>
           <w:color w:val="2D3639"/>
           <w:sz w:val="24"/>
           <w:szCs w:val="24"/>
           <w:highlight w:val="white"/>
         </w:rPr>
-      </w:pPr>
-      <w:r>
-        <w:rPr>
-          <w:rStyle w:val="termtext"/>
-        </w:rPr>
-        <w:t>6785</w:t>
-      </w:r>
-      <w:r>
+        <w:t xml:space="preserve"> </w:t>
+      </w:r>
+    </w:p>
+    <w:p>
+      <w:pPr>
+        <w:spacing w:after="160" w:line="259" w:lineRule="auto"/>
         <w:rPr>
           <w:color w:val="2D3639"/>
           <w:sz w:val="24"/>
           <w:szCs w:val="24"/>
           <w:highlight w:val="white"/>
         </w:rPr>
-        <w:t xml:space="preserve"> </w:t>
-      </w:r>
+      </w:pPr>
     </w:p>
     <w:p>
       <w:pPr>
@@ -3089,26 +3055,26 @@
           <w:highlight w:val="white"/>
         </w:rPr>
       </w:pPr>
-    </w:p>
-    <w:p>
-      <w:pPr>
-        <w:spacing w:after="160" w:line="259" w:lineRule="auto"/>
+      <w:r>
         <w:rPr>
           <w:color w:val="2D3639"/>
           <w:sz w:val="24"/>
           <w:szCs w:val="24"/>
           <w:highlight w:val="white"/>
         </w:rPr>
-      </w:pPr>
-      <w:r>
+        <w:t xml:space="preserve"> </w:t>
+      </w:r>
+    </w:p>
+    <w:p>
+      <w:pPr>
+        <w:spacing w:after="160" w:line="259" w:lineRule="auto"/>
         <w:rPr>
           <w:color w:val="2D3639"/>
           <w:sz w:val="24"/>
           <w:szCs w:val="24"/>
           <w:highlight w:val="white"/>
         </w:rPr>
-        <w:t xml:space="preserve"> </w:t>
-      </w:r>
+      </w:pPr>
     </w:p>
     <w:p>
       <w:pPr>
@@ -3125,12 +3091,15 @@
       <w:pPr>
         <w:spacing w:after="160" w:line="259" w:lineRule="auto"/>
         <w:rPr>
-          <w:color w:val="2D3639"/>
-          <w:sz w:val="24"/>
-          <w:szCs w:val="24"/>
-          <w:highlight w:val="white"/>
-        </w:rPr>
-      </w:pPr>
+          <w:highlight w:val="white"/>
+        </w:rPr>
+      </w:pPr>
+      <w:r>
+        <w:rPr>
+          <w:highlight w:val="white"/>
+        </w:rPr>
+        <w:t>12. Suppose a virtual address space of 2^28 words and the page size is 2^12 words. If the virtual address is 18000 in Decimal , what would be the page number in Decimal? </w:t>
+      </w:r>
     </w:p>
     <w:p>
       <w:pPr>
@@ -3143,7 +3112,10 @@
         <w:rPr>
           <w:highlight w:val="white"/>
         </w:rPr>
-        <w:t>12. Suppose a virtual address space of 2^28 words and the page size is 2^12 words. If the virtual address is 18000 in Decimal , what would be the page number in Decimal? </w:t>
+        <w:t xml:space="preserve"> </w:t>
+      </w:r>
+      <w:r>
+        <w:t>123</w:t>
       </w:r>
     </w:p>
     <w:p>
@@ -3153,33 +3125,13 @@
           <w:highlight w:val="white"/>
         </w:rPr>
       </w:pPr>
-      <w:r>
-        <w:rPr>
-          <w:highlight w:val="white"/>
-        </w:rPr>
-        <w:t xml:space="preserve"> </w:t>
-      </w:r>
-      <w:r>
-        <w:t>123</w:t>
-      </w:r>
     </w:p>
     <w:p>
       <w:pPr>
         <w:spacing w:after="160" w:line="259" w:lineRule="auto"/>
-        <w:rPr>
-          <w:highlight w:val="white"/>
-        </w:rPr>
-      </w:pPr>
-    </w:p>
-    <w:p>
-      <w:pPr>
-        <w:spacing w:after="160" w:line="259" w:lineRule="auto"/>
-      </w:pPr>
-      <w:r>
-        <w:t>15. Consider a swapping system in which me</w:t>
-      </w:r>
-      <w:r>
-        <w:t>mory consists of the following hole sizes in memory order: 10 KB, 4 KB, 20 KB, 18KB, 7 KB, 9KB, 12 KB, and 15 KB. Which hole is take for successive segment requests of 12 KB, 10KB, 9KB for worst fit? </w:t>
+      </w:pPr>
+      <w:r>
+        <w:t>15. Consider a swapping system in which memory consists of the following hole sizes in memory order: 10 KB, 4 KB, 20 KB, 18KB, 7 KB, 9KB, 12 KB, and 15 KB. Which hole is take for successive segment requests of 12 KB, 10KB, 9KB for worst fit? </w:t>
       </w:r>
     </w:p>
     <w:p>
@@ -3209,17 +3161,7 @@
           <w:szCs w:val="20"/>
           <w:highlight w:val="white"/>
         </w:rPr>
-        <w:t>16. A memory free in 3 frames. How many page fault occ</w:t>
-      </w:r>
-      <w:r>
-        <w:rPr>
-          <w:rFonts w:ascii="Verdana" w:eastAsia="Verdana" w:hAnsi="Verdana" w:cs="Verdana"/>
-          <w:color w:val="2D3639"/>
-          <w:sz w:val="20"/>
-          <w:szCs w:val="20"/>
-          <w:highlight w:val="white"/>
-        </w:rPr>
-        <w:t>ur after running as the following page 7, 0 , 1, 2 , 0, 3, 0 , 4, 2 , 3 , 0 , 3 , 2 , 1, 2, 0, 1, 0 , 7 using FIFO</w:t>
+        <w:t>16. A memory free in 3 frames. How many page fault occur after running as the following page 7, 0 , 1, 2 , 0, 3, 0 , 4, 2 , 3 , 0 , 3 , 2 , 1, 2, 0, 1, 0 , 7 using FIFO</w:t>
       </w:r>
     </w:p>
     <w:p>
@@ -9153,7 +9095,7 @@
           <w:highlight w:val="white"/>
         </w:rPr>
         <w:br/>
-        <w:t xml:space="preserve">       memory is equal to 2^18 bytes.  </w:t>
+        <w:t xml:space="preserve">       memory is equal to 2^18 bytes.  If the hexadecimal virtual</w:t>
       </w:r>
       <w:r>
         <w:rPr>
@@ -9163,9 +9105,13 @@
           <w:szCs w:val="20"/>
           <w:highlight w:val="white"/>
         </w:rPr>
-        <w:t>If the hexadecimal virtual</w:t>
-      </w:r>
-      <w:r>
+        <w:br/>
+        <w:t xml:space="preserve">       address is 23456111, the page number in hexadecimal would be:</w:t>
+      </w:r>
+    </w:p>
+    <w:p>
+      <w:pPr>
+        <w:spacing w:after="160" w:line="259" w:lineRule="auto"/>
         <w:rPr>
           <w:rFonts w:ascii="Verdana" w:eastAsia="Verdana" w:hAnsi="Verdana" w:cs="Verdana"/>
           <w:color w:val="222222"/>
@@ -9173,9 +9119,7 @@
           <w:szCs w:val="20"/>
           <w:highlight w:val="white"/>
         </w:rPr>
-        <w:br/>
-        <w:t xml:space="preserve">       address is 23456111, the page number in hexadecimal would be:</w:t>
-      </w:r>
+      </w:pPr>
     </w:p>
     <w:p>
       <w:pPr>
@@ -9200,10 +9144,7 @@
           <w:highlight w:val="white"/>
         </w:rPr>
       </w:pPr>
-    </w:p>
-    <w:p>
-      <w:pPr>
-        <w:spacing w:after="160" w:line="259" w:lineRule="auto"/>
+      <w:r>
         <w:rPr>
           <w:rFonts w:ascii="Verdana" w:eastAsia="Verdana" w:hAnsi="Verdana" w:cs="Verdana"/>
           <w:color w:val="222222"/>
@@ -9211,8 +9152,12 @@
           <w:szCs w:val="20"/>
           <w:highlight w:val="white"/>
         </w:rPr>
-      </w:pPr>
-      <w:r>
+        <w:t>19. A computer has 1024MB of memory, with OS taking 128 MB and each user program also taking up 128MB with an 80% average I/O wait? How percentage of CPU utilization does?</w:t>
+      </w:r>
+    </w:p>
+    <w:p>
+      <w:pPr>
+        <w:spacing w:after="160" w:line="259" w:lineRule="auto"/>
         <w:rPr>
           <w:rFonts w:ascii="Verdana" w:eastAsia="Verdana" w:hAnsi="Verdana" w:cs="Verdana"/>
           <w:color w:val="222222"/>
@@ -9220,8 +9165,7 @@
           <w:szCs w:val="20"/>
           <w:highlight w:val="white"/>
         </w:rPr>
-        <w:t>19. A computer has 1024MB of memory, with OS taking 128 MB and each user program also taking up 128MB with an 80% average I/O wait? How percentage of CPU util</w:t>
-      </w:r>
+      </w:pPr>
       <w:r>
         <w:rPr>
           <w:rFonts w:ascii="Verdana" w:eastAsia="Verdana" w:hAnsi="Verdana" w:cs="Verdana"/>
@@ -9230,7 +9174,7 @@
           <w:szCs w:val="20"/>
           <w:highlight w:val="white"/>
         </w:rPr>
-        <w:t>ization does?</w:t>
+        <w:t>79%</w:t>
       </w:r>
     </w:p>
     <w:p>
@@ -9244,7 +9188,10 @@
           <w:highlight w:val="white"/>
         </w:rPr>
       </w:pPr>
-      <w:r>
+    </w:p>
+    <w:p>
+      <w:pPr>
+        <w:spacing w:after="160" w:line="259" w:lineRule="auto"/>
         <w:rPr>
           <w:rFonts w:ascii="Verdana" w:eastAsia="Verdana" w:hAnsi="Verdana" w:cs="Verdana"/>
           <w:color w:val="222222"/>
@@ -9252,8 +9199,7 @@
           <w:szCs w:val="20"/>
           <w:highlight w:val="white"/>
         </w:rPr>
-        <w:t>79%</w:t>
-      </w:r>
+      </w:pPr>
     </w:p>
     <w:p>
       <w:pPr>
@@ -9266,10 +9212,7 @@
           <w:highlight w:val="white"/>
         </w:rPr>
       </w:pPr>
-    </w:p>
-    <w:p>
-      <w:pPr>
-        <w:spacing w:after="160" w:line="259" w:lineRule="auto"/>
+      <w:r>
         <w:rPr>
           <w:rFonts w:ascii="Verdana" w:eastAsia="Verdana" w:hAnsi="Verdana" w:cs="Verdana"/>
           <w:color w:val="222222"/>
@@ -9277,7 +9220,8 @@
           <w:szCs w:val="20"/>
           <w:highlight w:val="white"/>
         </w:rPr>
-      </w:pPr>
+        <w:t>20. A computer has 1GB of memory, with OS taking 635 MB and each user program also taking up 25 MB in average, with an 70% average I/O wait. The CPU utilization is ......</w:t>
+      </w:r>
     </w:p>
     <w:p>
       <w:pPr>
@@ -9292,14 +9236,22 @@
       </w:pPr>
       <w:r>
         <w:rPr>
+          <w:rStyle w:val="termtext"/>
+        </w:rPr>
+        <w:t>99.53%</w:t>
+      </w:r>
+    </w:p>
+    <w:p>
+      <w:pPr>
+        <w:spacing w:after="160" w:line="259" w:lineRule="auto"/>
+        <w:rPr>
           <w:rFonts w:ascii="Verdana" w:eastAsia="Verdana" w:hAnsi="Verdana" w:cs="Verdana"/>
           <w:color w:val="222222"/>
           <w:sz w:val="20"/>
           <w:szCs w:val="20"/>
           <w:highlight w:val="white"/>
         </w:rPr>
-        <w:t>20. A computer has 1GB of memory, with OS taking 635 MB and each user program also taking up 25 MB in average, with an 70% average I/O wait. The CPU utilization is ......</w:t>
-      </w:r>
+      </w:pPr>
     </w:p>
     <w:p>
       <w:pPr>
@@ -9314,26 +9266,15 @@
       </w:pPr>
       <w:r>
         <w:rPr>
-          <w:rStyle w:val="termtext"/>
-        </w:rPr>
-        <w:t>99.53%</w:t>
-      </w:r>
-    </w:p>
-    <w:p>
-      <w:pPr>
-        <w:spacing w:after="160" w:line="259" w:lineRule="auto"/>
-        <w:rPr>
           <w:rFonts w:ascii="Verdana" w:eastAsia="Verdana" w:hAnsi="Verdana" w:cs="Verdana"/>
           <w:color w:val="222222"/>
           <w:sz w:val="20"/>
           <w:szCs w:val="20"/>
           <w:highlight w:val="white"/>
         </w:rPr>
-      </w:pPr>
-    </w:p>
-    <w:p>
-      <w:pPr>
-        <w:spacing w:after="160" w:line="259" w:lineRule="auto"/>
+        <w:t>22 A computer has four page frames. The time of loading, time of last</w:t>
+      </w:r>
+      <w:r>
         <w:rPr>
           <w:rFonts w:ascii="Verdana" w:eastAsia="Verdana" w:hAnsi="Verdana" w:cs="Verdana"/>
           <w:color w:val="222222"/>
@@ -9341,7 +9282,9 @@
           <w:szCs w:val="20"/>
           <w:highlight w:val="white"/>
         </w:rPr>
-      </w:pPr>
+        <w:br/>
+        <w:t xml:space="preserve">       access, and the R and M bits for each page are as shown below </w:t>
+      </w:r>
       <w:r>
         <w:rPr>
           <w:rFonts w:ascii="Verdana" w:eastAsia="Verdana" w:hAnsi="Verdana" w:cs="Verdana"/>
@@ -9350,7 +9293,8 @@
           <w:szCs w:val="20"/>
           <w:highlight w:val="white"/>
         </w:rPr>
-        <w:t>22 A computer has four page frames. The time of loading, time of last</w:t>
+        <w:br/>
+        <w:t xml:space="preserve">       (the times are in clock ticks):</w:t>
       </w:r>
       <w:r>
         <w:rPr>
@@ -9361,7 +9305,6 @@
           <w:highlight w:val="white"/>
         </w:rPr>
         <w:br/>
-        <w:t xml:space="preserve">       a</w:t>
       </w:r>
       <w:r>
         <w:rPr>
@@ -9371,7 +9314,8 @@
           <w:szCs w:val="20"/>
           <w:highlight w:val="white"/>
         </w:rPr>
-        <w:t xml:space="preserve">ccess, and the R and M bits for each page are as shown below </w:t>
+        <w:br/>
+        <w:t xml:space="preserve">       Page   Loaded   Last Ref.     R  M</w:t>
       </w:r>
       <w:r>
         <w:rPr>
@@ -9382,7 +9326,7 @@
           <w:highlight w:val="white"/>
         </w:rPr>
         <w:br/>
-        <w:t xml:space="preserve">       (the times are in clock ticks):</w:t>
+        <w:t xml:space="preserve">       0      230      285</w:t>
       </w:r>
       <w:r>
         <w:rPr>
@@ -9392,7 +9336,8 @@
           <w:szCs w:val="20"/>
           <w:highlight w:val="white"/>
         </w:rPr>
-        <w:br/>
+        <w:tab/>
+        <w:t xml:space="preserve">      1  0</w:t>
       </w:r>
       <w:r>
         <w:rPr>
@@ -9403,7 +9348,7 @@
           <w:highlight w:val="white"/>
         </w:rPr>
         <w:br/>
-        <w:t xml:space="preserve">       Page   Loaded   Last Ref.     R  M</w:t>
+        <w:t xml:space="preserve">       1      120      265               0  0</w:t>
       </w:r>
       <w:r>
         <w:rPr>
@@ -9414,50 +9359,7 @@
           <w:highlight w:val="white"/>
         </w:rPr>
         <w:br/>
-        <w:t xml:space="preserve">       0      230      285</w:t>
-      </w:r>
-      <w:r>
-        <w:rPr>
-          <w:rFonts w:ascii="Verdana" w:eastAsia="Verdana" w:hAnsi="Verdana" w:cs="Verdana"/>
-          <w:color w:val="222222"/>
-          <w:sz w:val="20"/>
-          <w:szCs w:val="20"/>
-          <w:highlight w:val="white"/>
-        </w:rPr>
-        <w:tab/>
-        <w:t xml:space="preserve">      1  0</w:t>
-      </w:r>
-      <w:r>
-        <w:rPr>
-          <w:rFonts w:ascii="Verdana" w:eastAsia="Verdana" w:hAnsi="Verdana" w:cs="Verdana"/>
-          <w:color w:val="222222"/>
-          <w:sz w:val="20"/>
-          <w:szCs w:val="20"/>
-          <w:highlight w:val="white"/>
-        </w:rPr>
-        <w:br/>
-        <w:t xml:space="preserve">       1      120      265               0  0</w:t>
-      </w:r>
-      <w:r>
-        <w:rPr>
-          <w:rFonts w:ascii="Verdana" w:eastAsia="Verdana" w:hAnsi="Verdana" w:cs="Verdana"/>
-          <w:color w:val="222222"/>
-          <w:sz w:val="20"/>
-          <w:szCs w:val="20"/>
-          <w:highlight w:val="white"/>
-        </w:rPr>
-        <w:br/>
-        <w:t xml:space="preserve">       2      140      270  </w:t>
-      </w:r>
-      <w:r>
-        <w:rPr>
-          <w:rFonts w:ascii="Verdana" w:eastAsia="Verdana" w:hAnsi="Verdana" w:cs="Verdana"/>
-          <w:color w:val="222222"/>
-          <w:sz w:val="20"/>
-          <w:szCs w:val="20"/>
-          <w:highlight w:val="white"/>
-        </w:rPr>
-        <w:t xml:space="preserve">             0  1</w:t>
+        <w:t xml:space="preserve">       2      140      270               0  1</w:t>
       </w:r>
       <w:r>
         <w:rPr>
